--- a/EnglishVersion/2.1TwoColorESLimageFormat/2.1ESLImageFormat.docx
+++ b/EnglishVersion/2.1TwoColorESLimageFormat/2.1ESLImageFormat.docx
@@ -1510,6 +1510,8 @@
         <w:t>atalogue</w:t>
       </w:r>
     </w:p>
+    <w:bookmarkStart w:id="0" w:name="_GoBack"/>
+    <w:bookmarkEnd w:id="0"/>
     <w:p>
       <w:pPr>
         <w:pStyle w:val="10"/>
@@ -1556,7 +1558,7 @@
         </w:rPr>
         <w:fldChar w:fldCharType="separate"/>
       </w:r>
-      <w:hyperlink w:anchor="_Toc528075779" w:history="1">
+      <w:hyperlink w:anchor="_Toc530911902" w:history="1">
         <w:r>
           <w:rPr>
             <w:rStyle w:val="a4"/>
@@ -1583,7 +1585,7 @@
             <w:noProof/>
             <w:webHidden/>
           </w:rPr>
-          <w:instrText xml:space="preserve"> PAGEREF _Toc528075779 \h </w:instrText>
+          <w:instrText xml:space="preserve"> PAGEREF _Toc530911902 \h </w:instrText>
         </w:r>
         <w:r>
           <w:rPr>
@@ -1629,7 +1631,7 @@
           <w:lang w:eastAsia="zh-CN" w:bidi="ar-SA"/>
         </w:rPr>
       </w:pPr>
-      <w:hyperlink w:anchor="_Toc528075780" w:history="1">
+      <w:hyperlink w:anchor="_Toc530911903" w:history="1">
         <w:r>
           <w:rPr>
             <w:rStyle w:val="a4"/>
@@ -1656,7 +1658,7 @@
             <w:noProof/>
             <w:webHidden/>
           </w:rPr>
-          <w:instrText xml:space="preserve"> PAGEREF _Toc528075780 \h </w:instrText>
+          <w:instrText xml:space="preserve"> PAGEREF _Toc530911903 \h </w:instrText>
         </w:r>
         <w:r>
           <w:rPr>
@@ -1689,6 +1691,79 @@
     </w:p>
     <w:p>
       <w:pPr>
+        <w:pStyle w:val="10"/>
+        <w:tabs>
+          <w:tab w:val="right" w:leader="dot" w:pos="8296"/>
+        </w:tabs>
+        <w:rPr>
+          <w:rFonts w:asciiTheme="minorHAnsi" w:eastAsiaTheme="minorEastAsia" w:hAnsiTheme="minorHAnsi" w:cstheme="minorBidi"/>
+          <w:bCs w:val="0"/>
+          <w:noProof/>
+          <w:kern w:val="2"/>
+          <w:szCs w:val="22"/>
+          <w:lang w:eastAsia="zh-CN" w:bidi="ar-SA"/>
+        </w:rPr>
+      </w:pPr>
+      <w:hyperlink w:anchor="_Toc530911904" w:history="1">
+        <w:r>
+          <w:rPr>
+            <w:rStyle w:val="a4"/>
+            <w:noProof/>
+          </w:rPr>
+          <w:t>3. Supplement</w:t>
+        </w:r>
+        <w:r>
+          <w:rPr>
+            <w:noProof/>
+            <w:webHidden/>
+          </w:rPr>
+          <w:tab/>
+        </w:r>
+        <w:r>
+          <w:rPr>
+            <w:noProof/>
+            <w:webHidden/>
+          </w:rPr>
+          <w:fldChar w:fldCharType="begin"/>
+        </w:r>
+        <w:r>
+          <w:rPr>
+            <w:noProof/>
+            <w:webHidden/>
+          </w:rPr>
+          <w:instrText xml:space="preserve"> PAGEREF _Toc530911904 \h </w:instrText>
+        </w:r>
+        <w:r>
+          <w:rPr>
+            <w:noProof/>
+            <w:webHidden/>
+          </w:rPr>
+        </w:r>
+        <w:r>
+          <w:rPr>
+            <w:noProof/>
+            <w:webHidden/>
+          </w:rPr>
+          <w:fldChar w:fldCharType="separate"/>
+        </w:r>
+        <w:r>
+          <w:rPr>
+            <w:noProof/>
+            <w:webHidden/>
+          </w:rPr>
+          <w:t>4</w:t>
+        </w:r>
+        <w:r>
+          <w:rPr>
+            <w:noProof/>
+            <w:webHidden/>
+          </w:rPr>
+          <w:fldChar w:fldCharType="end"/>
+        </w:r>
+      </w:hyperlink>
+    </w:p>
+    <w:p>
+      <w:pPr>
         <w:spacing w:line="360" w:lineRule="auto"/>
         <w:rPr>
           <w:kern w:val="0"/>
@@ -1723,9 +1798,9 @@
       <w:pPr>
         <w:pStyle w:val="1"/>
       </w:pPr>
-      <w:bookmarkStart w:id="0" w:name="_Toc528075779"/>
       <w:bookmarkStart w:id="1" w:name="_Toc450098940"/>
       <w:bookmarkStart w:id="2" w:name="_Toc448738433"/>
+      <w:bookmarkStart w:id="3" w:name="_Toc530911902"/>
       <w:r>
         <w:rPr>
           <w:rFonts w:hint="eastAsia"/>
@@ -1733,7 +1808,7 @@
         <w:lastRenderedPageBreak/>
         <w:t>Purpose</w:t>
       </w:r>
-      <w:bookmarkEnd w:id="0"/>
+      <w:bookmarkEnd w:id="3"/>
     </w:p>
     <w:p>
       <w:pPr>
@@ -1757,19 +1832,14 @@
     <w:p>
       <w:pPr>
         <w:pStyle w:val="1"/>
+      </w:pPr>
+      <w:bookmarkStart w:id="4" w:name="_Toc530911903"/>
+      <w:r>
         <w:rPr>
           <w:rFonts w:hint="eastAsia"/>
         </w:rPr>
-      </w:pPr>
-      <w:bookmarkStart w:id="3" w:name="_Toc528075780"/>
-      <w:r>
-        <w:rPr>
-          <w:rFonts w:hint="eastAsia"/>
-        </w:rPr>
         <w:t>ESL Image Format</w:t>
       </w:r>
-      <w:bookmarkStart w:id="4" w:name="_GoBack"/>
-      <w:bookmarkEnd w:id="3"/>
       <w:bookmarkEnd w:id="4"/>
     </w:p>
     <w:p>
@@ -1785,7 +1855,7 @@
         <mc:AlternateContent>
           <mc:Choice Requires="wpc">
             <w:drawing>
-              <wp:inline distT="0" distB="0" distL="0" distR="0" wp14:anchorId="727886D7" wp14:editId="14D9DF44">
+              <wp:inline distT="0" distB="0" distL="0" distR="0" wp14:anchorId="22D46CAE" wp14:editId="4A5A241B">
                 <wp:extent cx="2981960" cy="1757680"/>
                 <wp:effectExtent l="0" t="0" r="0" b="0"/>
                 <wp:docPr id="7" name="画布 7"/>
@@ -2591,7 +2661,7 @@
           <w:lang w:bidi="ar-SA"/>
         </w:rPr>
         <w:drawing>
-          <wp:inline distT="0" distB="0" distL="0" distR="0" wp14:anchorId="2CAA1CD6" wp14:editId="152109F2">
+          <wp:inline distT="0" distB="0" distL="0" distR="0" wp14:anchorId="7F27F1ED" wp14:editId="3A79144C">
             <wp:extent cx="3693160" cy="832130"/>
             <wp:effectExtent l="0" t="0" r="2540" b="6350"/>
             <wp:docPr id="1" name="图片 1"/>
@@ -2739,13 +2809,19 @@
     </w:p>
     <w:p>
       <w:pPr>
-        <w:pStyle w:val="a0"/>
-        <w:spacing w:before="93" w:after="93"/>
-        <w:ind w:firstLineChars="0" w:firstLine="0"/>
-      </w:pPr>
-      <w:r>
-        <w:t>supplement:</w:t>
-      </w:r>
+        <w:pStyle w:val="1"/>
+      </w:pPr>
+      <w:bookmarkStart w:id="5" w:name="_Toc530911904"/>
+      <w:r>
+        <w:rPr>
+          <w:rFonts w:hint="eastAsia"/>
+        </w:rPr>
+        <w:t>S</w:t>
+      </w:r>
+      <w:r>
+        <w:t>upplement</w:t>
+      </w:r>
+      <w:bookmarkEnd w:id="5"/>
     </w:p>
     <w:bookmarkEnd w:id="1"/>
     <w:bookmarkEnd w:id="2"/>
@@ -2791,6 +2867,9 @@
         <w:pStyle w:val="a0"/>
         <w:spacing w:before="93" w:after="93"/>
         <w:ind w:firstLineChars="0" w:firstLine="0"/>
+        <w:rPr>
+          <w:rFonts w:hint="eastAsia"/>
+        </w:rPr>
       </w:pPr>
       <w:r>
         <w:rPr>
@@ -2832,6 +2911,75 @@
           </wp:inline>
         </w:drawing>
       </w:r>
+    </w:p>
+    <w:p>
+      <w:pPr>
+        <w:pStyle w:val="a0"/>
+        <w:spacing w:before="93" w:after="93"/>
+        <w:ind w:firstLineChars="0" w:firstLine="0"/>
+        <w:rPr>
+          <w:rFonts w:hint="eastAsia"/>
+        </w:rPr>
+      </w:pPr>
+    </w:p>
+    <w:p>
+      <w:pPr>
+        <w:pStyle w:val="a0"/>
+        <w:spacing w:before="93" w:after="93"/>
+        <w:ind w:firstLineChars="0" w:firstLine="0"/>
+      </w:pPr>
+      <w:r>
+        <w:t>2. We also attach a file “example.</w:t>
+      </w:r>
+      <w:r>
+        <w:rPr>
+          <w:rFonts w:hint="eastAsia"/>
+        </w:rPr>
+        <w:t>bmpz</w:t>
+      </w:r>
+      <w:r>
+        <w:t xml:space="preserve">.json” in the same directory. This file was compression encoding. You can see that the file size is very small. </w:t>
+      </w:r>
+      <w:r>
+        <w:t xml:space="preserve">We recommend using compressing encoding json message for </w:t>
+      </w:r>
+      <w:r>
+        <w:rPr>
+          <w:rFonts w:hint="eastAsia"/>
+        </w:rPr>
+        <w:t>2.</w:t>
+      </w:r>
+      <w:r>
+        <w:rPr>
+          <w:rFonts w:hint="eastAsia"/>
+        </w:rPr>
+        <w:t>1</w:t>
+      </w:r>
+      <w:r>
+        <w:t xml:space="preserve">inch </w:t>
+      </w:r>
+      <w:r>
+        <w:rPr>
+          <w:rFonts w:hint="eastAsia"/>
+        </w:rPr>
+        <w:t>two</w:t>
+      </w:r>
+      <w:r>
+        <w:rPr>
+          <w:rFonts w:hint="eastAsia"/>
+        </w:rPr>
+        <w:t xml:space="preserve"> color </w:t>
+      </w:r>
+      <w:r>
+        <w:t>ESL when sending picture to ESL.</w:t>
+      </w:r>
+    </w:p>
+    <w:p>
+      <w:pPr>
+        <w:pStyle w:val="a0"/>
+        <w:spacing w:before="93" w:after="93"/>
+        <w:ind w:firstLineChars="0" w:firstLine="0"/>
+      </w:pPr>
     </w:p>
     <w:sectPr>
       <w:headerReference w:type="default" r:id="rId11"/>
@@ -4497,6 +4645,36 @@
   </w:num>
   <w:num w:numId="14">
     <w:abstractNumId w:val="2"/>
+  </w:num>
+  <w:num w:numId="15">
+    <w:abstractNumId w:val="10"/>
+    <w:lvlOverride w:ilvl="0">
+      <w:startOverride w:val="1"/>
+    </w:lvlOverride>
+    <w:lvlOverride w:ilvl="1">
+      <w:startOverride w:val="1"/>
+    </w:lvlOverride>
+    <w:lvlOverride w:ilvl="2">
+      <w:startOverride w:val="1"/>
+    </w:lvlOverride>
+    <w:lvlOverride w:ilvl="3">
+      <w:startOverride w:val="1"/>
+    </w:lvlOverride>
+    <w:lvlOverride w:ilvl="4">
+      <w:startOverride w:val="1"/>
+    </w:lvlOverride>
+    <w:lvlOverride w:ilvl="5">
+      <w:startOverride w:val="1"/>
+    </w:lvlOverride>
+    <w:lvlOverride w:ilvl="6">
+      <w:startOverride w:val="1"/>
+    </w:lvlOverride>
+    <w:lvlOverride w:ilvl="7">
+      <w:startOverride w:val="1"/>
+    </w:lvlOverride>
+    <w:lvlOverride w:ilvl="8">
+      <w:startOverride w:val="1"/>
+    </w:lvlOverride>
   </w:num>
   <w:numIdMacAtCleanup w:val="12"/>
 </w:numbering>
@@ -6426,7 +6604,7 @@
 </file>
 
 <file path=customXml/itemProps1.xml><?xml version="1.0" encoding="utf-8"?>
-<ds:datastoreItem xmlns:ds="http://schemas.openxmlformats.org/officeDocument/2006/customXml" ds:itemID="{687C26AB-2E77-4E9E-998F-6F7C06D41213}">
+<ds:datastoreItem xmlns:ds="http://schemas.openxmlformats.org/officeDocument/2006/customXml" ds:itemID="{9887516F-D048-44EF-B434-9BD188377C1F}">
   <ds:schemaRefs>
     <ds:schemaRef ds:uri="http://schemas.openxmlformats.org/officeDocument/2006/bibliography"/>
   </ds:schemaRefs>
